--- a/The Hierachy Structure For Solving Cases .docx
+++ b/The Hierachy Structure For Solving Cases .docx
@@ -1496,7 +1496,7 @@
           <w:szCs w:val="24"/>
           <w:lang w:val="en-US"/>
         </w:rPr>
-        <w:t xml:space="preserve">As I mentioned before Mr. Lau quite knows my HSBC Account status. Personally, I did not authorize Mr. Lau to access my personal data without my permission. How to prove it? By Logging, Logging means to log someone’s activity to the system or server. Activites includes access the system, manipulate the records...all sorts. Logging can be database logging or program logging. Database logging can be programmed by developers to write triggers or stored procedures to log the activities of the table. For instance, if Mr. Lau login someone HSBC system, then the table will be triggered to take a log, that is automaticaly done by database. Another scenario, if Mr. Lau login to the HSBC system through the website, then the developer who programmed the login page will write insert statements (SQL language) to take a log. </w:t>
+        <w:t xml:space="preserve">As I mentioned before Mr. Lau quite knows my HSBC Account status. Personally, I did not authorize Mr. Lau to access my personal data without my permission. How to prove it? By Logging, Logging means to log someone’s activity to the system or server. Activites includes access the system, manipulate the records...all sorts. Logging can be database logging or program logging.  For instance, if Mr. Lau login someone HSBC system, then the table will be triggered to take a log, that is automaticaly done by database. Program logging can be programmed by developers to write triggers or stored procedures to log the activities of the table. if Mr. Lau login to the HSBC system through the website, then the developer who programmed the login page will write insert statements (SQL language) to take a log. </w:t>
       </w:r>
     </w:p>
     <w:p>
@@ -9314,7 +9314,7 @@
                                 <w:szCs w:val="16"/>
                                 <w:lang w:val="en-US"/>
                               </w:rPr>
-                              <w:t>Did suspect Receive $280000 Cash?</w:t>
+                              <w:t>Did suspect Receive $250000 Cash?</w:t>
                             </w:r>
                           </w:p>
                         </w:txbxContent>
@@ -9354,7 +9354,7 @@
                           <w:szCs w:val="16"/>
                           <w:lang w:val="en-US"/>
                         </w:rPr>
-                        <w:t>Did suspect Receive $280000 Cash?</w:t>
+                        <w:t>Did suspect Receive $250000 Cash?</w:t>
                       </w:r>
                     </w:p>
                   </w:txbxContent>
@@ -12757,7 +12757,7 @@
           <w:sz w:val="24"/>
           <w:lang w:val="en-US"/>
         </w:rPr>
-        <w:t>If suspect 2, says “No”, then the police officer will ask what are doing at Mong Kok during the time 16</w:t>
+        <w:t>If suspect 2, says “Yes”, then the police officer will ask what are doing at Mong Kok during the time 16</w:t>
       </w:r>
       <w:r>
         <w:rPr>
@@ -13251,17 +13251,7 @@
           <w:sz w:val="24"/>
           <w:lang w:val="en-US"/>
         </w:rPr>
-        <w:t xml:space="preserve">If “No” (suspect 2 receive </w:t>
-      </w:r>
-      <w:bookmarkStart w:id="0" w:name="_GoBack"/>
-      <w:bookmarkEnd w:id="0"/>
-      <w:r>
-        <w:rPr>
-          <w:rFonts w:hint="default"/>
-          <w:sz w:val="24"/>
-          <w:lang w:val="en-US"/>
-        </w:rPr>
-        <w:t xml:space="preserve">$250,000) but did not directly deposit to the bank, then investication must turn to “Suspect 3”. </w:t>
+        <w:t xml:space="preserve">If “No” (suspect 2 receive $250,000) but did not directly deposit to the bank, then investication must turn to “Suspect 3”. </w:t>
       </w:r>
     </w:p>
     <w:p>
@@ -13436,7 +13426,26 @@
           <w:sz w:val="24"/>
           <w:lang w:val="en-US"/>
         </w:rPr>
-        <w:t>If suspect 3, says “Yes”, then the police officer will ask if he knows suspect 2, the one who sent messages to him. As I said the next node, you don’t need to mention Mr. Lau.</w:t>
+        <w:t xml:space="preserve">If suspect 3, says “Yes”, then the police officer will ask if he knows suspect 2, the one who sent messages to him. As I said the </w:t>
+      </w:r>
+      <w:r>
+        <w:rPr>
+          <w:rFonts w:hint="default"/>
+          <w:b/>
+          <w:bCs/>
+          <w:color w:val="FF0000"/>
+          <w:sz w:val="24"/>
+          <w:lang w:val="en-US"/>
+        </w:rPr>
+        <w:t>next node,</w:t>
+      </w:r>
+      <w:r>
+        <w:rPr>
+          <w:rFonts w:hint="default"/>
+          <w:sz w:val="24"/>
+          <w:lang w:val="en-US"/>
+        </w:rPr>
+        <w:t xml:space="preserve"> you don’t need to mention Mr. Lau.</w:t>
       </w:r>
     </w:p>
     <w:p>
@@ -13462,8 +13471,29 @@
           <w:sz w:val="24"/>
           <w:lang w:val="en-US"/>
         </w:rPr>
-        <w:t xml:space="preserve">Then turn to suspect 2, and ask whether he knows Mr Lau (the next node). And what is the intention to go to Mong Kok exit A1 to receive an amount of $250,000. </w:t>
-      </w:r>
+        <w:t>Then turn to suspect 2, and ask whether he knows Mr Lau (</w:t>
+      </w:r>
+      <w:r>
+        <w:rPr>
+          <w:rFonts w:hint="default"/>
+          <w:b/>
+          <w:bCs/>
+          <w:color w:val="FF0000"/>
+          <w:sz w:val="24"/>
+          <w:lang w:val="en-US"/>
+        </w:rPr>
+        <w:t>the next node</w:t>
+      </w:r>
+      <w:r>
+        <w:rPr>
+          <w:rFonts w:hint="default"/>
+          <w:sz w:val="24"/>
+          <w:lang w:val="en-US"/>
+        </w:rPr>
+        <w:t xml:space="preserve">). And what is the intention to go to Mong Kok exit A1 to receive an amount of $250,000. </w:t>
+      </w:r>
+      <w:bookmarkStart w:id="0" w:name="_GoBack"/>
+      <w:bookmarkEnd w:id="0"/>
     </w:p>
     <w:p>
       <w:pPr>

--- a/The Hierachy Structure For Solving Cases .docx
+++ b/The Hierachy Structure For Solving Cases .docx
@@ -1615,7 +1615,20 @@
           <w:szCs w:val="24"/>
           <w:lang w:val="en-US"/>
         </w:rPr>
-        <w:t>The Hierachy approach is an another way of solving cases. This approach will greatly minimize the time and effort of solving case. You can think like as organization Hierachy chart. Each entity or node is a problem that needs to be answer which answers can only be “</w:t>
+        <w:t>The Hierachy approach is an another way of solving cases. This approach will greatly minimize the time and effort of solving case. You can think like as organization Hierachy chart. Each entity or node is a problem that needs to be answer which ans</w:t>
+      </w:r>
+      <w:bookmarkStart w:id="0" w:name="_GoBack"/>
+      <w:bookmarkEnd w:id="0"/>
+      <w:r>
+        <w:rPr>
+          <w:rFonts w:hint="default" w:ascii="Arial" w:hAnsi="Arial" w:cs="Arial"/>
+          <w:b w:val="0"/>
+          <w:bCs/>
+          <w:sz w:val="24"/>
+          <w:szCs w:val="24"/>
+          <w:lang w:val="en-US"/>
+        </w:rPr>
+        <w:t>wers can only be “</w:t>
       </w:r>
       <w:r>
         <w:rPr>
@@ -1661,7 +1674,7 @@
           <w:szCs w:val="24"/>
           <w:lang w:val="en-US"/>
         </w:rPr>
-        <w:t xml:space="preserve">”. Horizontal Node can be a relationship which relates to one and another. </w:t>
+        <w:t xml:space="preserve">”. Horizontal Node can be a relationship which relates to one and another. Node only relates to the next node. </w:t>
       </w:r>
     </w:p>
     <w:p>
@@ -13492,8 +13505,6 @@
         </w:rPr>
         <w:t xml:space="preserve">). And what is the intention to go to Mong Kok exit A1 to receive an amount of $250,000. </w:t>
       </w:r>
-      <w:bookmarkStart w:id="0" w:name="_GoBack"/>
-      <w:bookmarkEnd w:id="0"/>
     </w:p>
     <w:p>
       <w:pPr>
